--- a/Avery Label Templates/Avery_5523_template_datetime_bigfont.docx
+++ b/Avery Label Templates/Avery_5523_template_datetime_bigfont.docx
@@ -1,6 +1,6 @@
 
 <file path=word/document.xml><?xml version="1.0" encoding="utf-8"?>
-<w:document xmlns:wpc="http://schemas.microsoft.com/office/word/2010/wordprocessingCanvas" xmlns:mc="http://schemas.openxmlformats.org/markup-compatibility/2006" xmlns:o="urn:schemas-microsoft-com:office:office" xmlns:r="http://schemas.openxmlformats.org/officeDocument/2006/relationships" xmlns:m="http://schemas.openxmlformats.org/officeDocument/2006/math" xmlns:v="urn:schemas-microsoft-com:vml" xmlns:wp14="http://schemas.microsoft.com/office/word/2010/wordprocessingDrawing" xmlns:wp="http://schemas.openxmlformats.org/drawingml/2006/wordprocessingDrawing" xmlns:w10="urn:schemas-microsoft-com:office:word" xmlns:w="http://schemas.openxmlformats.org/wordprocessingml/2006/main" xmlns:w14="http://schemas.microsoft.com/office/word/2010/wordml" xmlns:w15="http://schemas.microsoft.com/office/word/2012/wordml" xmlns:wpg="http://schemas.microsoft.com/office/word/2010/wordprocessingGroup" xmlns:wpi="http://schemas.microsoft.com/office/word/2010/wordprocessingInk" xmlns:wne="http://schemas.microsoft.com/office/word/2006/wordml" xmlns:wps="http://schemas.microsoft.com/office/word/2010/wordprocessingShape" mc:Ignorable="w14 w15 wp14">
+<w:document xmlns:wpc="http://schemas.microsoft.com/office/word/2010/wordprocessingCanvas" xmlns:cx="http://schemas.microsoft.com/office/drawing/2014/chartex" xmlns:cx1="http://schemas.microsoft.com/office/drawing/2015/9/8/chartex" xmlns:cx2="http://schemas.microsoft.com/office/drawing/2015/10/21/chartex" xmlns:cx3="http://schemas.microsoft.com/office/drawing/2016/5/9/chartex" xmlns:cx4="http://schemas.microsoft.com/office/drawing/2016/5/10/chartex" xmlns:cx5="http://schemas.microsoft.com/office/drawing/2016/5/11/chartex" xmlns:cx6="http://schemas.microsoft.com/office/drawing/2016/5/12/chartex" xmlns:cx7="http://schemas.microsoft.com/office/drawing/2016/5/13/chartex" xmlns:cx8="http://schemas.microsoft.com/office/drawing/2016/5/14/chartex" xmlns:mc="http://schemas.openxmlformats.org/markup-compatibility/2006" xmlns:aink="http://schemas.microsoft.com/office/drawing/2016/ink" xmlns:am3d="http://schemas.microsoft.com/office/drawing/2017/model3d" xmlns:o="urn:schemas-microsoft-com:office:office" xmlns:oel="http://schemas.microsoft.com/office/2019/extlst" xmlns:r="http://schemas.openxmlformats.org/officeDocument/2006/relationships" xmlns:m="http://schemas.openxmlformats.org/officeDocument/2006/math" xmlns:v="urn:schemas-microsoft-com:vml" xmlns:wp14="http://schemas.microsoft.com/office/word/2010/wordprocessingDrawing" xmlns:wp="http://schemas.openxmlformats.org/drawingml/2006/wordprocessingDrawing" xmlns:w10="urn:schemas-microsoft-com:office:word" xmlns:w="http://schemas.openxmlformats.org/wordprocessingml/2006/main" xmlns:w14="http://schemas.microsoft.com/office/word/2010/wordml" xmlns:w15="http://schemas.microsoft.com/office/word/2012/wordml" xmlns:w16cex="http://schemas.microsoft.com/office/word/2018/wordml/cex" xmlns:w16cid="http://schemas.microsoft.com/office/word/2016/wordml/cid" xmlns:w16="http://schemas.microsoft.com/office/word/2018/wordml" xmlns:w16sdtdh="http://schemas.microsoft.com/office/word/2020/wordml/sdtdatahash" xmlns:w16se="http://schemas.microsoft.com/office/word/2015/wordml/symex" xmlns:wpg="http://schemas.microsoft.com/office/word/2010/wordprocessingGroup" xmlns:wpi="http://schemas.microsoft.com/office/word/2010/wordprocessingInk" xmlns:wne="http://schemas.microsoft.com/office/word/2006/wordml" xmlns:wps="http://schemas.microsoft.com/office/word/2010/wordprocessingShape" mc:Ignorable="w14 w15 w16se w16cid w16 w16cex w16sdtdh wp14">
   <w:body>
     <w:tbl>
       <w:tblPr>
@@ -68,41 +68,7 @@
                       <w:sz w:val="20"/>
                       <w:szCs w:val="18"/>
                     </w:rPr>
-                    <w:t>W</w:t>
-                  </w:r>
-                  <w:r>
-                    <w:rPr>
-                      <w:b/>
-                      <w:sz w:val="20"/>
-                      <w:szCs w:val="18"/>
-                    </w:rPr>
-                    <w:t>ood E.</w:t>
-                  </w:r>
-                  <w:r>
-                    <w:rPr>
-                      <w:b/>
-                      <w:sz w:val="20"/>
-                      <w:szCs w:val="18"/>
-                    </w:rPr>
-                    <w:t>&amp;</w:t>
-                  </w:r>
-                  <w:r>
-                    <w:rPr>
-                      <w:b/>
-                      <w:sz w:val="20"/>
-                      <w:szCs w:val="18"/>
-                    </w:rPr>
-                    <w:t>I.</w:t>
-                  </w:r>
-                  <w:bookmarkStart w:id="0" w:name="_GoBack"/>
-                  <w:bookmarkEnd w:id="0"/>
-                  <w:r>
-                    <w:rPr>
-                      <w:b/>
-                      <w:sz w:val="20"/>
-                      <w:szCs w:val="18"/>
-                    </w:rPr>
-                    <w:t>S.</w:t>
+                    <w:t>WSP USA</w:t>
                   </w:r>
                 </w:p>
               </w:tc>
@@ -129,14 +95,27 @@
                     </w:rPr>
                     <w:t xml:space="preserve">Project: </w:t>
                   </w:r>
-                  <w:fldSimple w:instr=" MERGEFIELD &quot;ProjectName&quot; ">
-                    <w:r>
-                      <w:rPr>
-                        <w:noProof/>
-                      </w:rPr>
-                      <w:t>«ProjectName»</w:t>
-                    </w:r>
-                  </w:fldSimple>
+                  <w:r>
+                    <w:fldChar w:fldCharType="begin"/>
+                  </w:r>
+                  <w:r>
+                    <w:instrText xml:space="preserve"> MERGEFIELD "ProjectName" </w:instrText>
+                  </w:r>
+                  <w:r>
+                    <w:fldChar w:fldCharType="separate"/>
+                  </w:r>
+                  <w:r>
+                    <w:rPr>
+                      <w:noProof/>
+                    </w:rPr>
+                    <w:t>«ProjectName»</w:t>
+                  </w:r>
+                  <w:r>
+                    <w:rPr>
+                      <w:noProof/>
+                    </w:rPr>
+                    <w:fldChar w:fldCharType="end"/>
+                  </w:r>
                 </w:p>
               </w:tc>
             </w:tr>
@@ -796,7 +775,7 @@
 </file>
 
 <file path=word/endnotes.xml><?xml version="1.0" encoding="utf-8"?>
-<w:endnotes xmlns:wpc="http://schemas.microsoft.com/office/word/2010/wordprocessingCanvas" xmlns:mc="http://schemas.openxmlformats.org/markup-compatibility/2006" xmlns:o="urn:schemas-microsoft-com:office:office" xmlns:r="http://schemas.openxmlformats.org/officeDocument/2006/relationships" xmlns:m="http://schemas.openxmlformats.org/officeDocument/2006/math" xmlns:v="urn:schemas-microsoft-com:vml" xmlns:wp14="http://schemas.microsoft.com/office/word/2010/wordprocessingDrawing" xmlns:wp="http://schemas.openxmlformats.org/drawingml/2006/wordprocessingDrawing" xmlns:w10="urn:schemas-microsoft-com:office:word" xmlns:w="http://schemas.openxmlformats.org/wordprocessingml/2006/main" xmlns:w14="http://schemas.microsoft.com/office/word/2010/wordml" xmlns:w15="http://schemas.microsoft.com/office/word/2012/wordml" xmlns:wpg="http://schemas.microsoft.com/office/word/2010/wordprocessingGroup" xmlns:wpi="http://schemas.microsoft.com/office/word/2010/wordprocessingInk" xmlns:wne="http://schemas.microsoft.com/office/word/2006/wordml" xmlns:wps="http://schemas.microsoft.com/office/word/2010/wordprocessingShape" mc:Ignorable="w14 w15 wp14">
+<w:endnotes xmlns:wpc="http://schemas.microsoft.com/office/word/2010/wordprocessingCanvas" xmlns:cx="http://schemas.microsoft.com/office/drawing/2014/chartex" xmlns:cx1="http://schemas.microsoft.com/office/drawing/2015/9/8/chartex" xmlns:cx2="http://schemas.microsoft.com/office/drawing/2015/10/21/chartex" xmlns:cx3="http://schemas.microsoft.com/office/drawing/2016/5/9/chartex" xmlns:cx4="http://schemas.microsoft.com/office/drawing/2016/5/10/chartex" xmlns:cx5="http://schemas.microsoft.com/office/drawing/2016/5/11/chartex" xmlns:cx6="http://schemas.microsoft.com/office/drawing/2016/5/12/chartex" xmlns:cx7="http://schemas.microsoft.com/office/drawing/2016/5/13/chartex" xmlns:cx8="http://schemas.microsoft.com/office/drawing/2016/5/14/chartex" xmlns:mc="http://schemas.openxmlformats.org/markup-compatibility/2006" xmlns:aink="http://schemas.microsoft.com/office/drawing/2016/ink" xmlns:am3d="http://schemas.microsoft.com/office/drawing/2017/model3d" xmlns:o="urn:schemas-microsoft-com:office:office" xmlns:oel="http://schemas.microsoft.com/office/2019/extlst" xmlns:r="http://schemas.openxmlformats.org/officeDocument/2006/relationships" xmlns:m="http://schemas.openxmlformats.org/officeDocument/2006/math" xmlns:v="urn:schemas-microsoft-com:vml" xmlns:wp14="http://schemas.microsoft.com/office/word/2010/wordprocessingDrawing" xmlns:wp="http://schemas.openxmlformats.org/drawingml/2006/wordprocessingDrawing" xmlns:w10="urn:schemas-microsoft-com:office:word" xmlns:w="http://schemas.openxmlformats.org/wordprocessingml/2006/main" xmlns:w14="http://schemas.microsoft.com/office/word/2010/wordml" xmlns:w15="http://schemas.microsoft.com/office/word/2012/wordml" xmlns:w16cex="http://schemas.microsoft.com/office/word/2018/wordml/cex" xmlns:w16cid="http://schemas.microsoft.com/office/word/2016/wordml/cid" xmlns:w16="http://schemas.microsoft.com/office/word/2018/wordml" xmlns:w16sdtdh="http://schemas.microsoft.com/office/word/2020/wordml/sdtdatahash" xmlns:w16se="http://schemas.microsoft.com/office/word/2015/wordml/symex" xmlns:wpg="http://schemas.microsoft.com/office/word/2010/wordprocessingGroup" xmlns:wpi="http://schemas.microsoft.com/office/word/2010/wordprocessingInk" xmlns:wne="http://schemas.microsoft.com/office/word/2006/wordml" xmlns:wps="http://schemas.microsoft.com/office/word/2010/wordprocessingShape" mc:Ignorable="w14 w15 w16se w16cid w16 w16cex w16sdtdh wp14">
   <w:endnote w:type="separator" w:id="-1">
     <w:p>
       <w:r>
@@ -815,7 +794,7 @@
 </file>
 
 <file path=word/footer1.xml><?xml version="1.0" encoding="utf-8"?>
-<w:ftr xmlns:wpc="http://schemas.microsoft.com/office/word/2010/wordprocessingCanvas" xmlns:mc="http://schemas.openxmlformats.org/markup-compatibility/2006" xmlns:o="urn:schemas-microsoft-com:office:office" xmlns:r="http://schemas.openxmlformats.org/officeDocument/2006/relationships" xmlns:m="http://schemas.openxmlformats.org/officeDocument/2006/math" xmlns:v="urn:schemas-microsoft-com:vml" xmlns:wp14="http://schemas.microsoft.com/office/word/2010/wordprocessingDrawing" xmlns:wp="http://schemas.openxmlformats.org/drawingml/2006/wordprocessingDrawing" xmlns:w10="urn:schemas-microsoft-com:office:word" xmlns:w="http://schemas.openxmlformats.org/wordprocessingml/2006/main" xmlns:w14="http://schemas.microsoft.com/office/word/2010/wordml" xmlns:w15="http://schemas.microsoft.com/office/word/2012/wordml" xmlns:wpg="http://schemas.microsoft.com/office/word/2010/wordprocessingGroup" xmlns:wpi="http://schemas.microsoft.com/office/word/2010/wordprocessingInk" xmlns:wne="http://schemas.microsoft.com/office/word/2006/wordml" xmlns:wps="http://schemas.microsoft.com/office/word/2010/wordprocessingShape" mc:Ignorable="w14 w15 wp14">
+<w:ftr xmlns:wpc="http://schemas.microsoft.com/office/word/2010/wordprocessingCanvas" xmlns:cx="http://schemas.microsoft.com/office/drawing/2014/chartex" xmlns:cx1="http://schemas.microsoft.com/office/drawing/2015/9/8/chartex" xmlns:cx2="http://schemas.microsoft.com/office/drawing/2015/10/21/chartex" xmlns:cx3="http://schemas.microsoft.com/office/drawing/2016/5/9/chartex" xmlns:cx4="http://schemas.microsoft.com/office/drawing/2016/5/10/chartex" xmlns:cx5="http://schemas.microsoft.com/office/drawing/2016/5/11/chartex" xmlns:cx6="http://schemas.microsoft.com/office/drawing/2016/5/12/chartex" xmlns:cx7="http://schemas.microsoft.com/office/drawing/2016/5/13/chartex" xmlns:cx8="http://schemas.microsoft.com/office/drawing/2016/5/14/chartex" xmlns:mc="http://schemas.openxmlformats.org/markup-compatibility/2006" xmlns:aink="http://schemas.microsoft.com/office/drawing/2016/ink" xmlns:am3d="http://schemas.microsoft.com/office/drawing/2017/model3d" xmlns:o="urn:schemas-microsoft-com:office:office" xmlns:oel="http://schemas.microsoft.com/office/2019/extlst" xmlns:r="http://schemas.openxmlformats.org/officeDocument/2006/relationships" xmlns:m="http://schemas.openxmlformats.org/officeDocument/2006/math" xmlns:v="urn:schemas-microsoft-com:vml" xmlns:wp14="http://schemas.microsoft.com/office/word/2010/wordprocessingDrawing" xmlns:wp="http://schemas.openxmlformats.org/drawingml/2006/wordprocessingDrawing" xmlns:w10="urn:schemas-microsoft-com:office:word" xmlns:w="http://schemas.openxmlformats.org/wordprocessingml/2006/main" xmlns:w14="http://schemas.microsoft.com/office/word/2010/wordml" xmlns:w15="http://schemas.microsoft.com/office/word/2012/wordml" xmlns:w16cex="http://schemas.microsoft.com/office/word/2018/wordml/cex" xmlns:w16cid="http://schemas.microsoft.com/office/word/2016/wordml/cid" xmlns:w16="http://schemas.microsoft.com/office/word/2018/wordml" xmlns:w16sdtdh="http://schemas.microsoft.com/office/word/2020/wordml/sdtdatahash" xmlns:w16se="http://schemas.microsoft.com/office/word/2015/wordml/symex" xmlns:wpg="http://schemas.microsoft.com/office/word/2010/wordprocessingGroup" xmlns:wpi="http://schemas.microsoft.com/office/word/2010/wordprocessingInk" xmlns:wne="http://schemas.microsoft.com/office/word/2006/wordml" xmlns:wps="http://schemas.microsoft.com/office/word/2010/wordprocessingShape" mc:Ignorable="w14 w15 w16se w16cid w16 w16cex w16sdtdh wp14">
   <w:sdt>
     <w:sdtPr>
       <w:id w:val="752095616"/>
@@ -933,7 +912,7 @@
 </file>
 
 <file path=word/footnotes.xml><?xml version="1.0" encoding="utf-8"?>
-<w:footnotes xmlns:wpc="http://schemas.microsoft.com/office/word/2010/wordprocessingCanvas" xmlns:mc="http://schemas.openxmlformats.org/markup-compatibility/2006" xmlns:o="urn:schemas-microsoft-com:office:office" xmlns:r="http://schemas.openxmlformats.org/officeDocument/2006/relationships" xmlns:m="http://schemas.openxmlformats.org/officeDocument/2006/math" xmlns:v="urn:schemas-microsoft-com:vml" xmlns:wp14="http://schemas.microsoft.com/office/word/2010/wordprocessingDrawing" xmlns:wp="http://schemas.openxmlformats.org/drawingml/2006/wordprocessingDrawing" xmlns:w10="urn:schemas-microsoft-com:office:word" xmlns:w="http://schemas.openxmlformats.org/wordprocessingml/2006/main" xmlns:w14="http://schemas.microsoft.com/office/word/2010/wordml" xmlns:w15="http://schemas.microsoft.com/office/word/2012/wordml" xmlns:wpg="http://schemas.microsoft.com/office/word/2010/wordprocessingGroup" xmlns:wpi="http://schemas.microsoft.com/office/word/2010/wordprocessingInk" xmlns:wne="http://schemas.microsoft.com/office/word/2006/wordml" xmlns:wps="http://schemas.microsoft.com/office/word/2010/wordprocessingShape" mc:Ignorable="w14 w15 wp14">
+<w:footnotes xmlns:wpc="http://schemas.microsoft.com/office/word/2010/wordprocessingCanvas" xmlns:cx="http://schemas.microsoft.com/office/drawing/2014/chartex" xmlns:cx1="http://schemas.microsoft.com/office/drawing/2015/9/8/chartex" xmlns:cx2="http://schemas.microsoft.com/office/drawing/2015/10/21/chartex" xmlns:cx3="http://schemas.microsoft.com/office/drawing/2016/5/9/chartex" xmlns:cx4="http://schemas.microsoft.com/office/drawing/2016/5/10/chartex" xmlns:cx5="http://schemas.microsoft.com/office/drawing/2016/5/11/chartex" xmlns:cx6="http://schemas.microsoft.com/office/drawing/2016/5/12/chartex" xmlns:cx7="http://schemas.microsoft.com/office/drawing/2016/5/13/chartex" xmlns:cx8="http://schemas.microsoft.com/office/drawing/2016/5/14/chartex" xmlns:mc="http://schemas.openxmlformats.org/markup-compatibility/2006" xmlns:aink="http://schemas.microsoft.com/office/drawing/2016/ink" xmlns:am3d="http://schemas.microsoft.com/office/drawing/2017/model3d" xmlns:o="urn:schemas-microsoft-com:office:office" xmlns:oel="http://schemas.microsoft.com/office/2019/extlst" xmlns:r="http://schemas.openxmlformats.org/officeDocument/2006/relationships" xmlns:m="http://schemas.openxmlformats.org/officeDocument/2006/math" xmlns:v="urn:schemas-microsoft-com:vml" xmlns:wp14="http://schemas.microsoft.com/office/word/2010/wordprocessingDrawing" xmlns:wp="http://schemas.openxmlformats.org/drawingml/2006/wordprocessingDrawing" xmlns:w10="urn:schemas-microsoft-com:office:word" xmlns:w="http://schemas.openxmlformats.org/wordprocessingml/2006/main" xmlns:w14="http://schemas.microsoft.com/office/word/2010/wordml" xmlns:w15="http://schemas.microsoft.com/office/word/2012/wordml" xmlns:w16cex="http://schemas.microsoft.com/office/word/2018/wordml/cex" xmlns:w16cid="http://schemas.microsoft.com/office/word/2016/wordml/cid" xmlns:w16="http://schemas.microsoft.com/office/word/2018/wordml" xmlns:w16sdtdh="http://schemas.microsoft.com/office/word/2020/wordml/sdtdatahash" xmlns:w16se="http://schemas.microsoft.com/office/word/2015/wordml/symex" xmlns:wpg="http://schemas.microsoft.com/office/word/2010/wordprocessingGroup" xmlns:wpi="http://schemas.microsoft.com/office/word/2010/wordprocessingInk" xmlns:wne="http://schemas.microsoft.com/office/word/2006/wordml" xmlns:wps="http://schemas.microsoft.com/office/word/2010/wordprocessingShape" mc:Ignorable="w14 w15 w16se w16cid w16 w16cex w16sdtdh wp14">
   <w:footnote w:type="separator" w:id="-1">
     <w:p>
       <w:r>
@@ -952,7 +931,7 @@
 </file>
 
 <file path=word/header1.xml><?xml version="1.0" encoding="utf-8"?>
-<w:hdr xmlns:wpc="http://schemas.microsoft.com/office/word/2010/wordprocessingCanvas" xmlns:mc="http://schemas.openxmlformats.org/markup-compatibility/2006" xmlns:o="urn:schemas-microsoft-com:office:office" xmlns:r="http://schemas.openxmlformats.org/officeDocument/2006/relationships" xmlns:m="http://schemas.openxmlformats.org/officeDocument/2006/math" xmlns:v="urn:schemas-microsoft-com:vml" xmlns:wp14="http://schemas.microsoft.com/office/word/2010/wordprocessingDrawing" xmlns:wp="http://schemas.openxmlformats.org/drawingml/2006/wordprocessingDrawing" xmlns:w10="urn:schemas-microsoft-com:office:word" xmlns:w="http://schemas.openxmlformats.org/wordprocessingml/2006/main" xmlns:w14="http://schemas.microsoft.com/office/word/2010/wordml" xmlns:w15="http://schemas.microsoft.com/office/word/2012/wordml" xmlns:wpg="http://schemas.microsoft.com/office/word/2010/wordprocessingGroup" xmlns:wpi="http://schemas.microsoft.com/office/word/2010/wordprocessingInk" xmlns:wne="http://schemas.microsoft.com/office/word/2006/wordml" xmlns:wps="http://schemas.microsoft.com/office/word/2010/wordprocessingShape" mc:Ignorable="w14 w15 wp14">
+<w:hdr xmlns:wpc="http://schemas.microsoft.com/office/word/2010/wordprocessingCanvas" xmlns:cx="http://schemas.microsoft.com/office/drawing/2014/chartex" xmlns:cx1="http://schemas.microsoft.com/office/drawing/2015/9/8/chartex" xmlns:cx2="http://schemas.microsoft.com/office/drawing/2015/10/21/chartex" xmlns:cx3="http://schemas.microsoft.com/office/drawing/2016/5/9/chartex" xmlns:cx4="http://schemas.microsoft.com/office/drawing/2016/5/10/chartex" xmlns:cx5="http://schemas.microsoft.com/office/drawing/2016/5/11/chartex" xmlns:cx6="http://schemas.microsoft.com/office/drawing/2016/5/12/chartex" xmlns:cx7="http://schemas.microsoft.com/office/drawing/2016/5/13/chartex" xmlns:cx8="http://schemas.microsoft.com/office/drawing/2016/5/14/chartex" xmlns:mc="http://schemas.openxmlformats.org/markup-compatibility/2006" xmlns:aink="http://schemas.microsoft.com/office/drawing/2016/ink" xmlns:am3d="http://schemas.microsoft.com/office/drawing/2017/model3d" xmlns:o="urn:schemas-microsoft-com:office:office" xmlns:oel="http://schemas.microsoft.com/office/2019/extlst" xmlns:r="http://schemas.openxmlformats.org/officeDocument/2006/relationships" xmlns:m="http://schemas.openxmlformats.org/officeDocument/2006/math" xmlns:v="urn:schemas-microsoft-com:vml" xmlns:wp14="http://schemas.microsoft.com/office/word/2010/wordprocessingDrawing" xmlns:wp="http://schemas.openxmlformats.org/drawingml/2006/wordprocessingDrawing" xmlns:w10="urn:schemas-microsoft-com:office:word" xmlns:w="http://schemas.openxmlformats.org/wordprocessingml/2006/main" xmlns:w14="http://schemas.microsoft.com/office/word/2010/wordml" xmlns:w15="http://schemas.microsoft.com/office/word/2012/wordml" xmlns:w16cex="http://schemas.microsoft.com/office/word/2018/wordml/cex" xmlns:w16cid="http://schemas.microsoft.com/office/word/2016/wordml/cid" xmlns:w16="http://schemas.microsoft.com/office/word/2018/wordml" xmlns:w16sdtdh="http://schemas.microsoft.com/office/word/2020/wordml/sdtdatahash" xmlns:w16se="http://schemas.microsoft.com/office/word/2015/wordml/symex" xmlns:wpg="http://schemas.microsoft.com/office/word/2010/wordprocessingGroup" xmlns:wpi="http://schemas.microsoft.com/office/word/2010/wordprocessingInk" xmlns:wne="http://schemas.microsoft.com/office/word/2006/wordml" xmlns:wps="http://schemas.microsoft.com/office/word/2010/wordprocessingShape" mc:Ignorable="w14 w15 w16se w16cid w16 w16cex w16sdtdh wp14">
   <w:p>
     <w:pPr>
       <w:pStyle w:val="Header"/>
@@ -971,7 +950,7 @@
 </file>
 
 <file path=word/styles.xml><?xml version="1.0" encoding="utf-8"?>
-<w:styles xmlns:mc="http://schemas.openxmlformats.org/markup-compatibility/2006" xmlns:r="http://schemas.openxmlformats.org/officeDocument/2006/relationships" xmlns:w="http://schemas.openxmlformats.org/wordprocessingml/2006/main" xmlns:w14="http://schemas.microsoft.com/office/word/2010/wordml" xmlns:w15="http://schemas.microsoft.com/office/word/2012/wordml" mc:Ignorable="w14 w15">
+<w:styles xmlns:mc="http://schemas.openxmlformats.org/markup-compatibility/2006" xmlns:r="http://schemas.openxmlformats.org/officeDocument/2006/relationships" xmlns:w="http://schemas.openxmlformats.org/wordprocessingml/2006/main" xmlns:w14="http://schemas.microsoft.com/office/word/2010/wordml" xmlns:w15="http://schemas.microsoft.com/office/word/2012/wordml" xmlns:w16cex="http://schemas.microsoft.com/office/word/2018/wordml/cex" xmlns:w16cid="http://schemas.microsoft.com/office/word/2016/wordml/cid" xmlns:w16="http://schemas.microsoft.com/office/word/2018/wordml" xmlns:w16sdtdh="http://schemas.microsoft.com/office/word/2020/wordml/sdtdatahash" xmlns:w16se="http://schemas.microsoft.com/office/word/2015/wordml/symex" mc:Ignorable="w14 w15 w16se w16cid w16 w16cex w16sdtdh">
   <w:docDefaults>
     <w:rPrDefault>
       <w:rPr>
@@ -981,7 +960,7 @@
     </w:rPrDefault>
     <w:pPrDefault/>
   </w:docDefaults>
-  <w:latentStyles w:defLockedState="0" w:defUIPriority="0" w:defSemiHidden="0" w:defUnhideWhenUsed="0" w:defQFormat="0" w:count="371">
+  <w:latentStyles w:defLockedState="0" w:defUIPriority="0" w:defSemiHidden="0" w:defUnhideWhenUsed="0" w:defQFormat="0" w:count="376">
     <w:lsdException w:name="Normal" w:qFormat="1"/>
     <w:lsdException w:name="heading 1" w:qFormat="1"/>
     <w:lsdException w:name="heading 2" w:semiHidden="1" w:unhideWhenUsed="1" w:qFormat="1"/>
@@ -1258,6 +1237,11 @@
     <w:lsdException w:name="List Table 5 Dark Accent 6" w:uiPriority="50"/>
     <w:lsdException w:name="List Table 6 Colorful Accent 6" w:uiPriority="51"/>
     <w:lsdException w:name="List Table 7 Colorful Accent 6" w:uiPriority="52"/>
+    <w:lsdException w:name="Mention" w:semiHidden="1" w:uiPriority="99" w:unhideWhenUsed="1"/>
+    <w:lsdException w:name="Smart Hyperlink" w:semiHidden="1" w:uiPriority="99" w:unhideWhenUsed="1"/>
+    <w:lsdException w:name="Hashtag" w:semiHidden="1" w:uiPriority="99" w:unhideWhenUsed="1"/>
+    <w:lsdException w:name="Unresolved Mention" w:semiHidden="1" w:uiPriority="99" w:unhideWhenUsed="1"/>
+    <w:lsdException w:name="Smart Link" w:semiHidden="1" w:uiPriority="99" w:unhideWhenUsed="1"/>
   </w:latentStyles>
   <w:style w:type="paragraph" w:default="1" w:styleId="Normal">
     <w:name w:val="Normal"/>
